--- a/TP_JPA_JSP.docx
+++ b/TP_JPA_JSP.docx
@@ -141,8 +141,13 @@
         <w:t>admin</w:t>
       </w:r>
       <w:r>
-        <w:t xml:space="preserve"> sur un siteWeb</w:t>
-      </w:r>
+        <w:t xml:space="preserve"> sur un </w:t>
+      </w:r>
+      <w:proofErr w:type="spellStart"/>
+      <w:r>
+        <w:t>siteWeb</w:t>
+      </w:r>
+      <w:proofErr w:type="spellEnd"/>
       <w:r>
         <w:t xml:space="preserve"> pour</w:t>
       </w:r>
@@ -230,11 +235,29 @@
         <w:t xml:space="preserve"> Un serveur</w:t>
       </w:r>
       <w:r>
-        <w:t xml:space="preserve"> Spring et JPA en Java ou Kotlin</w:t>
-      </w:r>
-      <w:r>
-        <w:t>. Un Client Angular ou Android pour exploiter l’API Rest</w:t>
-      </w:r>
+        <w:t xml:space="preserve"> Spring et JPA en Java ou </w:t>
+      </w:r>
+      <w:proofErr w:type="spellStart"/>
+      <w:r>
+        <w:t>Kotlin</w:t>
+      </w:r>
+      <w:proofErr w:type="spellEnd"/>
+      <w:r>
+        <w:t xml:space="preserve">. Un Client </w:t>
+      </w:r>
+      <w:proofErr w:type="spellStart"/>
+      <w:r>
+        <w:t>Angular</w:t>
+      </w:r>
+      <w:proofErr w:type="spellEnd"/>
+      <w:r>
+        <w:t xml:space="preserve"> ou Android pour exploiter l’API </w:t>
+      </w:r>
+      <w:proofErr w:type="spellStart"/>
+      <w:r>
+        <w:t>Rest</w:t>
+      </w:r>
+      <w:proofErr w:type="spellEnd"/>
     </w:p>
     <w:p>
       <w:pPr>
@@ -267,8 +290,13 @@
       <w:r>
         <w:t xml:space="preserve"> login/</w:t>
       </w:r>
-      <w:r>
-        <w:t xml:space="preserve">password </w:t>
+      <w:proofErr w:type="spellStart"/>
+      <w:r>
+        <w:t>password</w:t>
+      </w:r>
+      <w:proofErr w:type="spellEnd"/>
+      <w:r>
+        <w:t xml:space="preserve"> </w:t>
       </w:r>
       <w:r>
         <w:t>pour s’identifier</w:t>
@@ -279,13 +307,23 @@
       <w:r>
         <w:t xml:space="preserve"> (Pas </w:t>
       </w:r>
+      <w:proofErr w:type="spellStart"/>
       <w:proofErr w:type="gramStart"/>
       <w:r>
         <w:t>forcement</w:t>
       </w:r>
+      <w:proofErr w:type="spellEnd"/>
       <w:proofErr w:type="gramEnd"/>
       <w:r>
-        <w:t xml:space="preserve"> besoin de gérer l’inscription, le password peut être en dur dans le code pour simplifier)</w:t>
+        <w:t xml:space="preserve"> besoin de gérer l’inscription, le </w:t>
+      </w:r>
+      <w:proofErr w:type="spellStart"/>
+      <w:r>
+        <w:t>password</w:t>
+      </w:r>
+      <w:proofErr w:type="spellEnd"/>
+      <w:r>
+        <w:t xml:space="preserve"> peut être en dur dans le code pour simplifier)</w:t>
       </w:r>
     </w:p>
     <w:p>
@@ -329,11 +367,16 @@
       <w:r>
         <w:t>trouver sur internet (</w:t>
       </w:r>
+      <w:proofErr w:type="spellStart"/>
       <w:r>
         <w:t>U</w:t>
       </w:r>
       <w:r>
-        <w:t>pload d’image</w:t>
+        <w:t>pload</w:t>
+      </w:r>
+      <w:proofErr w:type="spellEnd"/>
+      <w:r>
+        <w:t xml:space="preserve"> d’image</w:t>
       </w:r>
       <w:r>
         <w:t xml:space="preserve"> pas obligatoire</w:t>
@@ -372,7 +415,31 @@
         </w:numPr>
       </w:pPr>
       <w:r>
-        <w:t>La page admin peut être fait soit en Thymleaf soit avec un frontend (Angular, ViewJS…)</w:t>
+        <w:t xml:space="preserve">La page admin peut être fait soit en </w:t>
+      </w:r>
+      <w:proofErr w:type="spellStart"/>
+      <w:r>
+        <w:t>Thymleaf</w:t>
+      </w:r>
+      <w:proofErr w:type="spellEnd"/>
+      <w:r>
+        <w:t xml:space="preserve"> soit avec un frontend (</w:t>
+      </w:r>
+      <w:proofErr w:type="spellStart"/>
+      <w:r>
+        <w:t>Angular</w:t>
+      </w:r>
+      <w:proofErr w:type="spellEnd"/>
+      <w:r>
+        <w:t xml:space="preserve">, </w:t>
+      </w:r>
+      <w:proofErr w:type="spellStart"/>
+      <w:r>
+        <w:t>ViewJS</w:t>
+      </w:r>
+      <w:proofErr w:type="spellEnd"/>
+      <w:r>
+        <w:t>…)</w:t>
       </w:r>
     </w:p>
     <w:p>
@@ -442,13 +509,15 @@
         </w:numPr>
       </w:pPr>
       <w:r>
-        <w:t xml:space="preserve">Elle sera </w:t>
-      </w:r>
-      <w:r>
-        <w:t>sécurisée</w:t>
-      </w:r>
-      <w:r>
-        <w:t>, mais pas avec le même password que pour se connecter avec l’admin</w:t>
+        <w:t xml:space="preserve">Elle sera sécurisée, mais pas avec le même </w:t>
+      </w:r>
+      <w:proofErr w:type="spellStart"/>
+      <w:r>
+        <w:t>password</w:t>
+      </w:r>
+      <w:proofErr w:type="spellEnd"/>
+      <w:r>
+        <w:t xml:space="preserve"> que pour se connecter avec l’admin</w:t>
       </w:r>
     </w:p>
     <w:p/>
@@ -501,8 +570,21 @@
         </w:numPr>
       </w:pPr>
       <w:r>
-        <w:t>Doit être fait avec un front End, soit Android, Soit Angular ou autre et exploiter l’API Rest</w:t>
-      </w:r>
+        <w:t xml:space="preserve">Doit être fait avec un front End, soit Android, Soit </w:t>
+      </w:r>
+      <w:proofErr w:type="spellStart"/>
+      <w:r>
+        <w:t>Angular</w:t>
+      </w:r>
+      <w:proofErr w:type="spellEnd"/>
+      <w:r>
+        <w:t xml:space="preserve"> ou autre et exploiter l’API </w:t>
+      </w:r>
+      <w:proofErr w:type="spellStart"/>
+      <w:r>
+        <w:t>Rest</w:t>
+      </w:r>
+      <w:proofErr w:type="spellEnd"/>
     </w:p>
     <w:p>
       <w:pPr>
@@ -513,8 +595,13 @@
         </w:numPr>
       </w:pPr>
       <w:r>
-        <w:t>Un clic sur un matche ouvre sa page, et permet de suivre celui-ci en temps réel grâce au WebSocket</w:t>
-      </w:r>
+        <w:t xml:space="preserve">Un clic sur un matche ouvre sa page, et permet de suivre celui-ci en temps réel grâce au </w:t>
+      </w:r>
+      <w:proofErr w:type="spellStart"/>
+      <w:r>
+        <w:t>WebSocket</w:t>
+      </w:r>
+      <w:proofErr w:type="spellEnd"/>
     </w:p>
     <w:p>
       <w:pPr>
@@ -579,10 +666,10 @@
         <w:t xml:space="preserve">  </w:t>
       </w:r>
       <w:r>
-        <w:t>23</w:t>
-      </w:r>
-      <w:r>
-        <w:t xml:space="preserve"> mai </w:t>
+        <w:t>3 juin</w:t>
+      </w:r>
+      <w:r>
+        <w:t xml:space="preserve"> </w:t>
       </w:r>
       <w:r>
         <w:t>après-midi. Environ 20minutes/groupe</w:t>
